--- a/Milestones/Milestone 6.docx
+++ b/Milestones/Milestone 6.docx
@@ -15,8 +15,10 @@
           <w:rFonts w:ascii="Times New Roman" w:hAnsi="Times New Roman" w:cs="Times New Roman"/>
           <w:sz w:val="24"/>
         </w:rPr>
-        <w:t>Milestone 4</w:t>
-      </w:r>
+        <w:t>Milestone 6</w:t>
+      </w:r>
+      <w:bookmarkStart w:id="0" w:name="_GoBack"/>
+      <w:bookmarkEnd w:id="0"/>
     </w:p>
     <w:p>
       <w:pPr>
@@ -127,8 +129,6 @@
         </w:rPr>
         <w:t>Buying houses, jail, taxes, and win/loss.</w:t>
       </w:r>
-      <w:bookmarkStart w:id="0" w:name="_GoBack"/>
-      <w:bookmarkEnd w:id="0"/>
     </w:p>
     <w:p>
       <w:pPr>
